--- a/Doc1.docx
+++ b/Doc1.docx
@@ -120,6 +120,384 @@
                     <a:xfrm>
                       <a:off x="0" y="0"/>
                       <a:ext cx="5943600" cy="3373120"/>
+                    </a:xfrm>
+                    <a:prstGeom prst="rect">
+                      <a:avLst/>
+                    </a:prstGeom>
+                  </pic:spPr>
+                </pic:pic>
+              </a:graphicData>
+            </a:graphic>
+          </wp:inline>
+        </w:drawing>
+      </w:r>
+    </w:p>
+    <w:p/>
+    <w:p>
+      <w:r>
+        <w:rPr>
+          <w:noProof/>
+        </w:rPr>
+        <w:drawing>
+          <wp:inline distT="0" distB="0" distL="0" distR="0" wp14:anchorId="2D28E1B5" wp14:editId="2E6BC464">
+            <wp:extent cx="5943600" cy="2856230"/>
+            <wp:effectExtent l="0" t="0" r="0" b="1270"/>
+            <wp:docPr id="221356322" name="Picture 1"/>
+            <wp:cNvGraphicFramePr>
+              <a:graphicFrameLocks xmlns:a="http://schemas.openxmlformats.org/drawingml/2006/main" noChangeAspect="1"/>
+            </wp:cNvGraphicFramePr>
+            <a:graphic xmlns:a="http://schemas.openxmlformats.org/drawingml/2006/main">
+              <a:graphicData uri="http://schemas.openxmlformats.org/drawingml/2006/picture">
+                <pic:pic xmlns:pic="http://schemas.openxmlformats.org/drawingml/2006/picture">
+                  <pic:nvPicPr>
+                    <pic:cNvPr id="221356322" name=""/>
+                    <pic:cNvPicPr/>
+                  </pic:nvPicPr>
+                  <pic:blipFill>
+                    <a:blip r:embed="rId11"/>
+                    <a:stretch>
+                      <a:fillRect/>
+                    </a:stretch>
+                  </pic:blipFill>
+                  <pic:spPr>
+                    <a:xfrm>
+                      <a:off x="0" y="0"/>
+                      <a:ext cx="5943600" cy="2856230"/>
+                    </a:xfrm>
+                    <a:prstGeom prst="rect">
+                      <a:avLst/>
+                    </a:prstGeom>
+                  </pic:spPr>
+                </pic:pic>
+              </a:graphicData>
+            </a:graphic>
+          </wp:inline>
+        </w:drawing>
+      </w:r>
+    </w:p>
+    <w:p/>
+    <w:p/>
+    <w:p>
+      <w:r>
+        <w:rPr>
+          <w:noProof/>
+        </w:rPr>
+        <mc:AlternateContent>
+          <mc:Choice Requires="wps">
+            <w:drawing>
+              <wp:inline distT="0" distB="0" distL="0" distR="0" wp14:anchorId="28F4012E" wp14:editId="5B57AC15">
+                <wp:extent cx="304800" cy="304800"/>
+                <wp:effectExtent l="0" t="0" r="0" b="0"/>
+                <wp:docPr id="149021800" name="Rectangle 1" descr="How to Create a &quot;Sticky&quot; Floating Footer Bar in WordPress"/>
+                <wp:cNvGraphicFramePr>
+                  <a:graphicFrameLocks xmlns:a="http://schemas.openxmlformats.org/drawingml/2006/main" noChangeAspect="1"/>
+                </wp:cNvGraphicFramePr>
+                <a:graphic xmlns:a="http://schemas.openxmlformats.org/drawingml/2006/main">
+                  <a:graphicData uri="http://schemas.microsoft.com/office/word/2010/wordprocessingShape">
+                    <wps:wsp>
+                      <wps:cNvSpPr>
+                        <a:spLocks noChangeAspect="1" noChangeArrowheads="1"/>
+                      </wps:cNvSpPr>
+                      <wps:spPr bwMode="auto">
+                        <a:xfrm>
+                          <a:off x="0" y="0"/>
+                          <a:ext cx="304800" cy="304800"/>
+                        </a:xfrm>
+                        <a:prstGeom prst="rect">
+                          <a:avLst/>
+                        </a:prstGeom>
+                        <a:noFill/>
+                        <a:ln>
+                          <a:noFill/>
+                        </a:ln>
+                        <a:extLst>
+                          <a:ext uri="{909E8E84-426E-40DD-AFC4-6F175D3DCCD1}">
+                            <a14:hiddenFill xmlns:a14="http://schemas.microsoft.com/office/drawing/2010/main">
+                              <a:solidFill>
+                                <a:srgbClr val="FFFFFF"/>
+                              </a:solidFill>
+                            </a14:hiddenFill>
+                          </a:ext>
+                          <a:ext uri="{91240B29-F687-4F45-9708-019B960494DF}">
+                            <a14:hiddenLine xmlns:a14="http://schemas.microsoft.com/office/drawing/2010/main" w="9525">
+                              <a:solidFill>
+                                <a:srgbClr val="000000"/>
+                              </a:solidFill>
+                              <a:miter lim="800000"/>
+                              <a:headEnd/>
+                              <a:tailEnd/>
+                            </a14:hiddenLine>
+                          </a:ext>
+                        </a:extLst>
+                      </wps:spPr>
+                      <wps:bodyPr rot="0" vert="horz" wrap="square" lIns="91440" tIns="45720" rIns="91440" bIns="45720" anchor="t" anchorCtr="0" upright="1">
+                        <a:noAutofit/>
+                      </wps:bodyPr>
+                    </wps:wsp>
+                  </a:graphicData>
+                </a:graphic>
+              </wp:inline>
+            </w:drawing>
+          </mc:Choice>
+          <mc:Fallback>
+            <w:pict>
+              <v:rect w14:anchorId="0AE92A21" id="Rectangle 1" o:spid="_x0000_s1026" alt="How to Create a &quot;Sticky&quot; Floating Footer Bar in WordPress" style="width:24pt;height:24pt;visibility:visible;mso-wrap-style:square;mso-left-percent:-10001;mso-top-percent:-10001;mso-position-horizontal:absolute;mso-position-horizontal-relative:char;mso-position-vertical:absolute;mso-position-vertical-relative:line;mso-left-percent:-10001;mso-top-percent:-10001;v-text-anchor:top" o:gfxdata="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" filled="f" stroked="f">
+                <o:lock v:ext="edit" aspectratio="t"/>
+                <w10:anchorlock/>
+              </v:rect>
+            </w:pict>
+          </mc:Fallback>
+        </mc:AlternateContent>
+      </w:r>
+      <w:r>
+        <w:rPr>
+          <w:noProof/>
+        </w:rPr>
+        <w:drawing>
+          <wp:inline distT="0" distB="0" distL="0" distR="0" wp14:anchorId="1D20A09A" wp14:editId="07BDE63A">
+            <wp:extent cx="5172075" cy="2790825"/>
+            <wp:effectExtent l="0" t="0" r="9525" b="9525"/>
+            <wp:docPr id="1507629166" name="Picture 1" descr="A screenshot of a website&#10;&#10;Description automatically generated"/>
+            <wp:cNvGraphicFramePr>
+              <a:graphicFrameLocks xmlns:a="http://schemas.openxmlformats.org/drawingml/2006/main" noChangeAspect="1"/>
+            </wp:cNvGraphicFramePr>
+            <a:graphic xmlns:a="http://schemas.openxmlformats.org/drawingml/2006/main">
+              <a:graphicData uri="http://schemas.openxmlformats.org/drawingml/2006/picture">
+                <pic:pic xmlns:pic="http://schemas.openxmlformats.org/drawingml/2006/picture">
+                  <pic:nvPicPr>
+                    <pic:cNvPr id="1507629166" name="Picture 1" descr="A screenshot of a website&#10;&#10;Description automatically generated"/>
+                    <pic:cNvPicPr/>
+                  </pic:nvPicPr>
+                  <pic:blipFill>
+                    <a:blip r:embed="rId12"/>
+                    <a:stretch>
+                      <a:fillRect/>
+                    </a:stretch>
+                  </pic:blipFill>
+                  <pic:spPr>
+                    <a:xfrm>
+                      <a:off x="0" y="0"/>
+                      <a:ext cx="5172075" cy="2790825"/>
+                    </a:xfrm>
+                    <a:prstGeom prst="rect">
+                      <a:avLst/>
+                    </a:prstGeom>
+                  </pic:spPr>
+                </pic:pic>
+              </a:graphicData>
+            </a:graphic>
+          </wp:inline>
+        </w:drawing>
+      </w:r>
+    </w:p>
+    <w:p/>
+    <w:p/>
+    <w:p>
+      <w:r>
+        <w:rPr>
+          <w:noProof/>
+        </w:rPr>
+        <w:drawing>
+          <wp:inline distT="0" distB="0" distL="0" distR="0" wp14:anchorId="72E63ED3" wp14:editId="7054BEFA">
+            <wp:extent cx="5943600" cy="353695"/>
+            <wp:effectExtent l="0" t="0" r="0" b="8255"/>
+            <wp:docPr id="350238706" name="Picture 1"/>
+            <wp:cNvGraphicFramePr>
+              <a:graphicFrameLocks xmlns:a="http://schemas.openxmlformats.org/drawingml/2006/main" noChangeAspect="1"/>
+            </wp:cNvGraphicFramePr>
+            <a:graphic xmlns:a="http://schemas.openxmlformats.org/drawingml/2006/main">
+              <a:graphicData uri="http://schemas.openxmlformats.org/drawingml/2006/picture">
+                <pic:pic xmlns:pic="http://schemas.openxmlformats.org/drawingml/2006/picture">
+                  <pic:nvPicPr>
+                    <pic:cNvPr id="350238706" name=""/>
+                    <pic:cNvPicPr/>
+                  </pic:nvPicPr>
+                  <pic:blipFill>
+                    <a:blip r:embed="rId13"/>
+                    <a:stretch>
+                      <a:fillRect/>
+                    </a:stretch>
+                  </pic:blipFill>
+                  <pic:spPr>
+                    <a:xfrm>
+                      <a:off x="0" y="0"/>
+                      <a:ext cx="5943600" cy="353695"/>
+                    </a:xfrm>
+                    <a:prstGeom prst="rect">
+                      <a:avLst/>
+                    </a:prstGeom>
+                  </pic:spPr>
+                </pic:pic>
+              </a:graphicData>
+            </a:graphic>
+          </wp:inline>
+        </w:drawing>
+      </w:r>
+    </w:p>
+    <w:p/>
+    <w:p/>
+    <w:p>
+      <w:r>
+        <w:rPr>
+          <w:noProof/>
+        </w:rPr>
+        <w:drawing>
+          <wp:inline distT="0" distB="0" distL="0" distR="0" wp14:anchorId="5794145F" wp14:editId="6372FD45">
+            <wp:extent cx="5943600" cy="636905"/>
+            <wp:effectExtent l="0" t="0" r="0" b="0"/>
+            <wp:docPr id="676902226" name="Picture 1"/>
+            <wp:cNvGraphicFramePr>
+              <a:graphicFrameLocks xmlns:a="http://schemas.openxmlformats.org/drawingml/2006/main" noChangeAspect="1"/>
+            </wp:cNvGraphicFramePr>
+            <a:graphic xmlns:a="http://schemas.openxmlformats.org/drawingml/2006/main">
+              <a:graphicData uri="http://schemas.openxmlformats.org/drawingml/2006/picture">
+                <pic:pic xmlns:pic="http://schemas.openxmlformats.org/drawingml/2006/picture">
+                  <pic:nvPicPr>
+                    <pic:cNvPr id="676902226" name=""/>
+                    <pic:cNvPicPr/>
+                  </pic:nvPicPr>
+                  <pic:blipFill>
+                    <a:blip r:embed="rId14"/>
+                    <a:stretch>
+                      <a:fillRect/>
+                    </a:stretch>
+                  </pic:blipFill>
+                  <pic:spPr>
+                    <a:xfrm>
+                      <a:off x="0" y="0"/>
+                      <a:ext cx="5943600" cy="636905"/>
+                    </a:xfrm>
+                    <a:prstGeom prst="rect">
+                      <a:avLst/>
+                    </a:prstGeom>
+                  </pic:spPr>
+                </pic:pic>
+              </a:graphicData>
+            </a:graphic>
+          </wp:inline>
+        </w:drawing>
+      </w:r>
+    </w:p>
+    <w:p/>
+    <w:p>
+      <w:r>
+        <w:rPr>
+          <w:noProof/>
+        </w:rPr>
+        <w:lastRenderedPageBreak/>
+        <w:drawing>
+          <wp:inline distT="0" distB="0" distL="0" distR="0" wp14:anchorId="0E95C407" wp14:editId="5F20510D">
+            <wp:extent cx="5943600" cy="508000"/>
+            <wp:effectExtent l="0" t="0" r="0" b="6350"/>
+            <wp:docPr id="1386056766" name="Picture 1"/>
+            <wp:cNvGraphicFramePr>
+              <a:graphicFrameLocks xmlns:a="http://schemas.openxmlformats.org/drawingml/2006/main" noChangeAspect="1"/>
+            </wp:cNvGraphicFramePr>
+            <a:graphic xmlns:a="http://schemas.openxmlformats.org/drawingml/2006/main">
+              <a:graphicData uri="http://schemas.openxmlformats.org/drawingml/2006/picture">
+                <pic:pic xmlns:pic="http://schemas.openxmlformats.org/drawingml/2006/picture">
+                  <pic:nvPicPr>
+                    <pic:cNvPr id="1386056766" name=""/>
+                    <pic:cNvPicPr/>
+                  </pic:nvPicPr>
+                  <pic:blipFill>
+                    <a:blip r:embed="rId15"/>
+                    <a:stretch>
+                      <a:fillRect/>
+                    </a:stretch>
+                  </pic:blipFill>
+                  <pic:spPr>
+                    <a:xfrm>
+                      <a:off x="0" y="0"/>
+                      <a:ext cx="5943600" cy="508000"/>
+                    </a:xfrm>
+                    <a:prstGeom prst="rect">
+                      <a:avLst/>
+                    </a:prstGeom>
+                  </pic:spPr>
+                </pic:pic>
+              </a:graphicData>
+            </a:graphic>
+          </wp:inline>
+        </w:drawing>
+      </w:r>
+    </w:p>
+    <w:p/>
+    <w:p/>
+    <w:p>
+      <w:r>
+        <w:rPr>
+          <w:noProof/>
+        </w:rPr>
+        <w:drawing>
+          <wp:inline distT="0" distB="0" distL="0" distR="0" wp14:anchorId="0367C4A5" wp14:editId="3EEF96A1">
+            <wp:extent cx="5143500" cy="971550"/>
+            <wp:effectExtent l="0" t="0" r="0" b="0"/>
+            <wp:docPr id="1378428410" name="Picture 1" descr="A screenshot of a computer&#10;&#10;Description automatically generated"/>
+            <wp:cNvGraphicFramePr>
+              <a:graphicFrameLocks xmlns:a="http://schemas.openxmlformats.org/drawingml/2006/main" noChangeAspect="1"/>
+            </wp:cNvGraphicFramePr>
+            <a:graphic xmlns:a="http://schemas.openxmlformats.org/drawingml/2006/main">
+              <a:graphicData uri="http://schemas.openxmlformats.org/drawingml/2006/picture">
+                <pic:pic xmlns:pic="http://schemas.openxmlformats.org/drawingml/2006/picture">
+                  <pic:nvPicPr>
+                    <pic:cNvPr id="1378428410" name="Picture 1" descr="A screenshot of a computer&#10;&#10;Description automatically generated"/>
+                    <pic:cNvPicPr/>
+                  </pic:nvPicPr>
+                  <pic:blipFill>
+                    <a:blip r:embed="rId16"/>
+                    <a:stretch>
+                      <a:fillRect/>
+                    </a:stretch>
+                  </pic:blipFill>
+                  <pic:spPr>
+                    <a:xfrm>
+                      <a:off x="0" y="0"/>
+                      <a:ext cx="5143500" cy="971550"/>
+                    </a:xfrm>
+                    <a:prstGeom prst="rect">
+                      <a:avLst/>
+                    </a:prstGeom>
+                  </pic:spPr>
+                </pic:pic>
+              </a:graphicData>
+            </a:graphic>
+          </wp:inline>
+        </w:drawing>
+      </w:r>
+    </w:p>
+    <w:p/>
+    <w:p/>
+    <w:p>
+      <w:r>
+        <w:rPr>
+          <w:noProof/>
+        </w:rPr>
+        <w:drawing>
+          <wp:inline distT="0" distB="0" distL="0" distR="0" wp14:anchorId="5EB433F9" wp14:editId="423AB3B2">
+            <wp:extent cx="4010025" cy="2438400"/>
+            <wp:effectExtent l="0" t="0" r="9525" b="0"/>
+            <wp:docPr id="1430300399" name="Picture 1"/>
+            <wp:cNvGraphicFramePr>
+              <a:graphicFrameLocks xmlns:a="http://schemas.openxmlformats.org/drawingml/2006/main" noChangeAspect="1"/>
+            </wp:cNvGraphicFramePr>
+            <a:graphic xmlns:a="http://schemas.openxmlformats.org/drawingml/2006/main">
+              <a:graphicData uri="http://schemas.openxmlformats.org/drawingml/2006/picture">
+                <pic:pic xmlns:pic="http://schemas.openxmlformats.org/drawingml/2006/picture">
+                  <pic:nvPicPr>
+                    <pic:cNvPr id="1430300399" name=""/>
+                    <pic:cNvPicPr/>
+                  </pic:nvPicPr>
+                  <pic:blipFill>
+                    <a:blip r:embed="rId17"/>
+                    <a:stretch>
+                      <a:fillRect/>
+                    </a:stretch>
+                  </pic:blipFill>
+                  <pic:spPr>
+                    <a:xfrm>
+                      <a:off x="0" y="0"/>
+                      <a:ext cx="4010025" cy="2438400"/>
                     </a:xfrm>
                     <a:prstGeom prst="rect">
                       <a:avLst/>
@@ -3198,6 +3576,142 @@
 </file>
 
 <file path=customXml/item2.xml><?xml version="1.0" encoding="utf-8"?>
+<p:properties xmlns:p="http://schemas.microsoft.com/office/2006/metadata/properties" xmlns:xsi="http://www.w3.org/2001/XMLSchema-instance" xmlns:pc="http://schemas.microsoft.com/office/infopath/2007/PartnerControls">
+  <documentManagement>
+    <LocLastLocAttemptVersionTypeLookup xmlns="4873beb7-5857-4685-be1f-d57550cc96cc" xsi:nil="true"/>
+    <MarketSpecific xmlns="4873beb7-5857-4685-be1f-d57550cc96cc">false</MarketSpecific>
+    <ApprovalStatus xmlns="4873beb7-5857-4685-be1f-d57550cc96cc">InProgress</ApprovalStatus>
+    <LocComments xmlns="4873beb7-5857-4685-be1f-d57550cc96cc" xsi:nil="true"/>
+    <DirectSourceMarket xmlns="4873beb7-5857-4685-be1f-d57550cc96cc" xsi:nil="true"/>
+    <LocPublishedLinkedAssetsLookup xmlns="4873beb7-5857-4685-be1f-d57550cc96cc" xsi:nil="true"/>
+    <ThumbnailAssetId xmlns="4873beb7-5857-4685-be1f-d57550cc96cc" xsi:nil="true"/>
+    <PrimaryImageGen xmlns="4873beb7-5857-4685-be1f-d57550cc96cc">true</PrimaryImageGen>
+    <LegacyData xmlns="4873beb7-5857-4685-be1f-d57550cc96cc" xsi:nil="true"/>
+    <LocNewPublishedVersionLookup xmlns="4873beb7-5857-4685-be1f-d57550cc96cc" xsi:nil="true"/>
+    <NumericId xmlns="4873beb7-5857-4685-be1f-d57550cc96cc">102787001</NumericId>
+    <TPFriendlyName xmlns="4873beb7-5857-4685-be1f-d57550cc96cc" xsi:nil="true"/>
+    <LocOverallPublishStatusLookup xmlns="4873beb7-5857-4685-be1f-d57550cc96cc" xsi:nil="true"/>
+    <LocRecommendedHandoff xmlns="4873beb7-5857-4685-be1f-d57550cc96cc" xsi:nil="true"/>
+    <BlockPublish xmlns="4873beb7-5857-4685-be1f-d57550cc96cc">false</BlockPublish>
+    <BusinessGroup xmlns="4873beb7-5857-4685-be1f-d57550cc96cc" xsi:nil="true"/>
+    <OpenTemplate xmlns="4873beb7-5857-4685-be1f-d57550cc96cc">true</OpenTemplate>
+    <SourceTitle xmlns="4873beb7-5857-4685-be1f-d57550cc96cc" xsi:nil="true"/>
+    <LocOverallLocStatusLookup xmlns="4873beb7-5857-4685-be1f-d57550cc96cc" xsi:nil="true"/>
+    <APEditor xmlns="4873beb7-5857-4685-be1f-d57550cc96cc">
+      <UserInfo>
+        <DisplayName/>
+        <AccountId xsi:nil="true"/>
+        <AccountType/>
+      </UserInfo>
+    </APEditor>
+    <UALocComments xmlns="4873beb7-5857-4685-be1f-d57550cc96cc" xsi:nil="true"/>
+    <IntlLangReviewDate xmlns="4873beb7-5857-4685-be1f-d57550cc96cc" xsi:nil="true"/>
+    <PublishStatusLookup xmlns="4873beb7-5857-4685-be1f-d57550cc96cc">
+      <Value>1343188</Value>
+    </PublishStatusLookup>
+    <ParentAssetId xmlns="4873beb7-5857-4685-be1f-d57550cc96cc" xsi:nil="true"/>
+    <FeatureTagsTaxHTField0 xmlns="4873beb7-5857-4685-be1f-d57550cc96cc">
+      <Terms xmlns="http://schemas.microsoft.com/office/infopath/2007/PartnerControls"/>
+    </FeatureTagsTaxHTField0>
+    <MachineTranslated xmlns="4873beb7-5857-4685-be1f-d57550cc96cc">false</MachineTranslated>
+    <Providers xmlns="4873beb7-5857-4685-be1f-d57550cc96cc" xsi:nil="true"/>
+    <OriginalSourceMarket xmlns="4873beb7-5857-4685-be1f-d57550cc96cc" xsi:nil="true"/>
+    <APDescription xmlns="4873beb7-5857-4685-be1f-d57550cc96cc" xsi:nil="true"/>
+    <ContentItem xmlns="4873beb7-5857-4685-be1f-d57550cc96cc" xsi:nil="true"/>
+    <ClipArtFilename xmlns="4873beb7-5857-4685-be1f-d57550cc96cc" xsi:nil="true"/>
+    <TPInstallLocation xmlns="4873beb7-5857-4685-be1f-d57550cc96cc" xsi:nil="true"/>
+    <TimesCloned xmlns="4873beb7-5857-4685-be1f-d57550cc96cc" xsi:nil="true"/>
+    <PublishTargets xmlns="4873beb7-5857-4685-be1f-d57550cc96cc">OfficeOnlineVNext</PublishTargets>
+    <AcquiredFrom xmlns="4873beb7-5857-4685-be1f-d57550cc96cc">Internal MS</AcquiredFrom>
+    <AssetStart xmlns="4873beb7-5857-4685-be1f-d57550cc96cc">2011-11-23T17:29:00+00:00</AssetStart>
+    <FriendlyTitle xmlns="4873beb7-5857-4685-be1f-d57550cc96cc" xsi:nil="true"/>
+    <Provider xmlns="4873beb7-5857-4685-be1f-d57550cc96cc" xsi:nil="true"/>
+    <LastHandOff xmlns="4873beb7-5857-4685-be1f-d57550cc96cc" xsi:nil="true"/>
+    <TPClientViewer xmlns="4873beb7-5857-4685-be1f-d57550cc96cc" xsi:nil="true"/>
+    <TemplateStatus xmlns="4873beb7-5857-4685-be1f-d57550cc96cc">Complete</TemplateStatus>
+    <Downloads xmlns="4873beb7-5857-4685-be1f-d57550cc96cc">0</Downloads>
+    <OOCacheId xmlns="4873beb7-5857-4685-be1f-d57550cc96cc" xsi:nil="true"/>
+    <IsDeleted xmlns="4873beb7-5857-4685-be1f-d57550cc96cc">false</IsDeleted>
+    <LocPublishedDependentAssetsLookup xmlns="4873beb7-5857-4685-be1f-d57550cc96cc" xsi:nil="true"/>
+    <AssetExpire xmlns="4873beb7-5857-4685-be1f-d57550cc96cc">2029-05-12T07:00:00+00:00</AssetExpire>
+    <CSXSubmissionMarket xmlns="4873beb7-5857-4685-be1f-d57550cc96cc" xsi:nil="true"/>
+    <DSATActionTaken xmlns="4873beb7-5857-4685-be1f-d57550cc96cc" xsi:nil="true"/>
+    <SubmitterId xmlns="4873beb7-5857-4685-be1f-d57550cc96cc" xsi:nil="true"/>
+    <EditorialTags xmlns="4873beb7-5857-4685-be1f-d57550cc96cc" xsi:nil="true"/>
+    <TPExecutable xmlns="4873beb7-5857-4685-be1f-d57550cc96cc" xsi:nil="true"/>
+    <CSXSubmissionDate xmlns="4873beb7-5857-4685-be1f-d57550cc96cc" xsi:nil="true"/>
+    <CSXUpdate xmlns="4873beb7-5857-4685-be1f-d57550cc96cc">false</CSXUpdate>
+    <AssetType xmlns="4873beb7-5857-4685-be1f-d57550cc96cc">TP</AssetType>
+    <ApprovalLog xmlns="4873beb7-5857-4685-be1f-d57550cc96cc" xsi:nil="true"/>
+    <BugNumber xmlns="4873beb7-5857-4685-be1f-d57550cc96cc" xsi:nil="true"/>
+    <OriginAsset xmlns="4873beb7-5857-4685-be1f-d57550cc96cc" xsi:nil="true"/>
+    <TPComponent xmlns="4873beb7-5857-4685-be1f-d57550cc96cc" xsi:nil="true"/>
+    <Milestone xmlns="4873beb7-5857-4685-be1f-d57550cc96cc" xsi:nil="true"/>
+    <RecommendationsModifier xmlns="4873beb7-5857-4685-be1f-d57550cc96cc" xsi:nil="true"/>
+    <AssetId xmlns="4873beb7-5857-4685-be1f-d57550cc96cc">TP102787001</AssetId>
+    <PolicheckWords xmlns="4873beb7-5857-4685-be1f-d57550cc96cc" xsi:nil="true"/>
+    <TPLaunchHelpLink xmlns="4873beb7-5857-4685-be1f-d57550cc96cc" xsi:nil="true"/>
+    <IntlLocPriority xmlns="4873beb7-5857-4685-be1f-d57550cc96cc" xsi:nil="true"/>
+    <TPApplication xmlns="4873beb7-5857-4685-be1f-d57550cc96cc" xsi:nil="true"/>
+    <IntlLangReviewer xmlns="4873beb7-5857-4685-be1f-d57550cc96cc" xsi:nil="true"/>
+    <HandoffToMSDN xmlns="4873beb7-5857-4685-be1f-d57550cc96cc" xsi:nil="true"/>
+    <PlannedPubDate xmlns="4873beb7-5857-4685-be1f-d57550cc96cc" xsi:nil="true"/>
+    <CrawlForDependencies xmlns="4873beb7-5857-4685-be1f-d57550cc96cc">false</CrawlForDependencies>
+    <LocLastLocAttemptVersionLookup xmlns="4873beb7-5857-4685-be1f-d57550cc96cc">693888</LocLastLocAttemptVersionLookup>
+    <LocProcessedForHandoffsLookup xmlns="4873beb7-5857-4685-be1f-d57550cc96cc" xsi:nil="true"/>
+    <TrustLevel xmlns="4873beb7-5857-4685-be1f-d57550cc96cc">1 Microsoft Managed Content</TrustLevel>
+    <CampaignTagsTaxHTField0 xmlns="4873beb7-5857-4685-be1f-d57550cc96cc">
+      <Terms xmlns="http://schemas.microsoft.com/office/infopath/2007/PartnerControls"/>
+    </CampaignTagsTaxHTField0>
+    <TPNamespace xmlns="4873beb7-5857-4685-be1f-d57550cc96cc" xsi:nil="true"/>
+    <LocOverallPreviewStatusLookup xmlns="4873beb7-5857-4685-be1f-d57550cc96cc" xsi:nil="true"/>
+    <TaxCatchAll xmlns="4873beb7-5857-4685-be1f-d57550cc96cc"/>
+    <IsSearchable xmlns="4873beb7-5857-4685-be1f-d57550cc96cc">false</IsSearchable>
+    <TemplateTemplateType xmlns="4873beb7-5857-4685-be1f-d57550cc96cc">Word Document Template</TemplateTemplateType>
+    <Markets xmlns="4873beb7-5857-4685-be1f-d57550cc96cc"/>
+    <IntlLangReview xmlns="4873beb7-5857-4685-be1f-d57550cc96cc" xsi:nil="true"/>
+    <UAProjectedTotalWords xmlns="4873beb7-5857-4685-be1f-d57550cc96cc" xsi:nil="true"/>
+    <OutputCachingOn xmlns="4873beb7-5857-4685-be1f-d57550cc96cc">false</OutputCachingOn>
+    <AverageRating xmlns="4873beb7-5857-4685-be1f-d57550cc96cc" xsi:nil="true"/>
+    <LocMarketGroupTiers2 xmlns="4873beb7-5857-4685-be1f-d57550cc96cc" xsi:nil="true"/>
+    <APAuthor xmlns="4873beb7-5857-4685-be1f-d57550cc96cc">
+      <UserInfo>
+        <DisplayName>REDMOND\v-namall</DisplayName>
+        <AccountId>978</AccountId>
+        <AccountType/>
+      </UserInfo>
+    </APAuthor>
+    <TPCommandLine xmlns="4873beb7-5857-4685-be1f-d57550cc96cc" xsi:nil="true"/>
+    <LocManualTestRequired xmlns="4873beb7-5857-4685-be1f-d57550cc96cc">false</LocManualTestRequired>
+    <TPAppVersion xmlns="4873beb7-5857-4685-be1f-d57550cc96cc" xsi:nil="true"/>
+    <EditorialStatus xmlns="4873beb7-5857-4685-be1f-d57550cc96cc">Complete</EditorialStatus>
+    <LocProcessedForMarketsLookup xmlns="4873beb7-5857-4685-be1f-d57550cc96cc" xsi:nil="true"/>
+    <LastModifiedDateTime xmlns="4873beb7-5857-4685-be1f-d57550cc96cc" xsi:nil="true"/>
+    <TPLaunchHelpLinkType xmlns="4873beb7-5857-4685-be1f-d57550cc96cc">Template</TPLaunchHelpLinkType>
+    <ScenarioTagsTaxHTField0 xmlns="4873beb7-5857-4685-be1f-d57550cc96cc">
+      <Terms xmlns="http://schemas.microsoft.com/office/infopath/2007/PartnerControls"/>
+    </ScenarioTagsTaxHTField0>
+    <OriginalRelease xmlns="4873beb7-5857-4685-be1f-d57550cc96cc">14</OriginalRelease>
+    <LocalizationTagsTaxHTField0 xmlns="4873beb7-5857-4685-be1f-d57550cc96cc">
+      <Terms xmlns="http://schemas.microsoft.com/office/infopath/2007/PartnerControls"/>
+    </LocalizationTagsTaxHTField0>
+    <Manager xmlns="4873beb7-5857-4685-be1f-d57550cc96cc" xsi:nil="true"/>
+    <UALocRecommendation xmlns="4873beb7-5857-4685-be1f-d57550cc96cc">Localize</UALocRecommendation>
+    <LocOverallHandbackStatusLookup xmlns="4873beb7-5857-4685-be1f-d57550cc96cc" xsi:nil="true"/>
+    <ArtSampleDocs xmlns="4873beb7-5857-4685-be1f-d57550cc96cc" xsi:nil="true"/>
+    <UACurrentWords xmlns="4873beb7-5857-4685-be1f-d57550cc96cc" xsi:nil="true"/>
+    <ShowIn xmlns="4873beb7-5857-4685-be1f-d57550cc96cc">Show everywhere</ShowIn>
+    <CSXHash xmlns="4873beb7-5857-4685-be1f-d57550cc96cc" xsi:nil="true"/>
+    <VoteCount xmlns="4873beb7-5857-4685-be1f-d57550cc96cc" xsi:nil="true"/>
+    <InternalTagsTaxHTField0 xmlns="4873beb7-5857-4685-be1f-d57550cc96cc">
+      <Terms xmlns="http://schemas.microsoft.com/office/infopath/2007/PartnerControls"/>
+    </InternalTagsTaxHTField0>
+    <UANotes xmlns="4873beb7-5857-4685-be1f-d57550cc96cc" xsi:nil="true"/>
+  </documentManagement>
+</p:properties>
+</file>
+
+<file path=customXml/item3.xml><?xml version="1.0" encoding="utf-8"?>
 <ct:contentTypeSchema xmlns:ct="http://schemas.microsoft.com/office/2006/metadata/contentType" xmlns:ma="http://schemas.microsoft.com/office/2006/metadata/properties/metaAttributes" ct:_="" ma:_="" ma:contentTypeName="TemplateFile" ma:contentTypeID="0x0101006EDDDB5EE6D98C44930B742096920B300400F5B6D36B3EF94B4E9A635CDF2A18F5B8" ma:contentTypeVersion="72" ma:contentTypeDescription="Create a new document." ma:contentTypeScope="" ma:versionID="a23e56308344d904b51738559c3d67c9">
   <xsd:schema xmlns:xsd="http://www.w3.org/2001/XMLSchema" xmlns:xs="http://www.w3.org/2001/XMLSchema" xmlns:p="http://schemas.microsoft.com/office/2006/metadata/properties" xmlns:ns2="4873beb7-5857-4685-be1f-d57550cc96cc" targetNamespace="http://schemas.microsoft.com/office/2006/metadata/properties" ma:root="true" ma:fieldsID="cd0908cc4600e77bf5da051303e00c8d" ns2:_="">
     <xsd:import namespace="4873beb7-5857-4685-be1f-d57550cc96cc"/>
@@ -4237,142 +4751,6 @@
 </ct:contentTypeSchema>
 </file>
 
-<file path=customXml/item3.xml><?xml version="1.0" encoding="utf-8"?>
-<p:properties xmlns:p="http://schemas.microsoft.com/office/2006/metadata/properties" xmlns:xsi="http://www.w3.org/2001/XMLSchema-instance" xmlns:pc="http://schemas.microsoft.com/office/infopath/2007/PartnerControls">
-  <documentManagement>
-    <LocLastLocAttemptVersionTypeLookup xmlns="4873beb7-5857-4685-be1f-d57550cc96cc" xsi:nil="true"/>
-    <MarketSpecific xmlns="4873beb7-5857-4685-be1f-d57550cc96cc">false</MarketSpecific>
-    <ApprovalStatus xmlns="4873beb7-5857-4685-be1f-d57550cc96cc">InProgress</ApprovalStatus>
-    <LocComments xmlns="4873beb7-5857-4685-be1f-d57550cc96cc" xsi:nil="true"/>
-    <DirectSourceMarket xmlns="4873beb7-5857-4685-be1f-d57550cc96cc" xsi:nil="true"/>
-    <LocPublishedLinkedAssetsLookup xmlns="4873beb7-5857-4685-be1f-d57550cc96cc" xsi:nil="true"/>
-    <ThumbnailAssetId xmlns="4873beb7-5857-4685-be1f-d57550cc96cc" xsi:nil="true"/>
-    <PrimaryImageGen xmlns="4873beb7-5857-4685-be1f-d57550cc96cc">true</PrimaryImageGen>
-    <LegacyData xmlns="4873beb7-5857-4685-be1f-d57550cc96cc" xsi:nil="true"/>
-    <LocNewPublishedVersionLookup xmlns="4873beb7-5857-4685-be1f-d57550cc96cc" xsi:nil="true"/>
-    <NumericId xmlns="4873beb7-5857-4685-be1f-d57550cc96cc">102787001</NumericId>
-    <TPFriendlyName xmlns="4873beb7-5857-4685-be1f-d57550cc96cc" xsi:nil="true"/>
-    <LocOverallPublishStatusLookup xmlns="4873beb7-5857-4685-be1f-d57550cc96cc" xsi:nil="true"/>
-    <LocRecommendedHandoff xmlns="4873beb7-5857-4685-be1f-d57550cc96cc" xsi:nil="true"/>
-    <BlockPublish xmlns="4873beb7-5857-4685-be1f-d57550cc96cc">false</BlockPublish>
-    <BusinessGroup xmlns="4873beb7-5857-4685-be1f-d57550cc96cc" xsi:nil="true"/>
-    <OpenTemplate xmlns="4873beb7-5857-4685-be1f-d57550cc96cc">true</OpenTemplate>
-    <SourceTitle xmlns="4873beb7-5857-4685-be1f-d57550cc96cc" xsi:nil="true"/>
-    <LocOverallLocStatusLookup xmlns="4873beb7-5857-4685-be1f-d57550cc96cc" xsi:nil="true"/>
-    <APEditor xmlns="4873beb7-5857-4685-be1f-d57550cc96cc">
-      <UserInfo>
-        <DisplayName/>
-        <AccountId xsi:nil="true"/>
-        <AccountType/>
-      </UserInfo>
-    </APEditor>
-    <UALocComments xmlns="4873beb7-5857-4685-be1f-d57550cc96cc" xsi:nil="true"/>
-    <IntlLangReviewDate xmlns="4873beb7-5857-4685-be1f-d57550cc96cc" xsi:nil="true"/>
-    <PublishStatusLookup xmlns="4873beb7-5857-4685-be1f-d57550cc96cc">
-      <Value>1343188</Value>
-    </PublishStatusLookup>
-    <ParentAssetId xmlns="4873beb7-5857-4685-be1f-d57550cc96cc" xsi:nil="true"/>
-    <FeatureTagsTaxHTField0 xmlns="4873beb7-5857-4685-be1f-d57550cc96cc">
-      <Terms xmlns="http://schemas.microsoft.com/office/infopath/2007/PartnerControls"/>
-    </FeatureTagsTaxHTField0>
-    <MachineTranslated xmlns="4873beb7-5857-4685-be1f-d57550cc96cc">false</MachineTranslated>
-    <Providers xmlns="4873beb7-5857-4685-be1f-d57550cc96cc" xsi:nil="true"/>
-    <OriginalSourceMarket xmlns="4873beb7-5857-4685-be1f-d57550cc96cc" xsi:nil="true"/>
-    <APDescription xmlns="4873beb7-5857-4685-be1f-d57550cc96cc" xsi:nil="true"/>
-    <ContentItem xmlns="4873beb7-5857-4685-be1f-d57550cc96cc" xsi:nil="true"/>
-    <ClipArtFilename xmlns="4873beb7-5857-4685-be1f-d57550cc96cc" xsi:nil="true"/>
-    <TPInstallLocation xmlns="4873beb7-5857-4685-be1f-d57550cc96cc" xsi:nil="true"/>
-    <TimesCloned xmlns="4873beb7-5857-4685-be1f-d57550cc96cc" xsi:nil="true"/>
-    <PublishTargets xmlns="4873beb7-5857-4685-be1f-d57550cc96cc">OfficeOnlineVNext</PublishTargets>
-    <AcquiredFrom xmlns="4873beb7-5857-4685-be1f-d57550cc96cc">Internal MS</AcquiredFrom>
-    <AssetStart xmlns="4873beb7-5857-4685-be1f-d57550cc96cc">2011-11-23T17:29:00+00:00</AssetStart>
-    <FriendlyTitle xmlns="4873beb7-5857-4685-be1f-d57550cc96cc" xsi:nil="true"/>
-    <Provider xmlns="4873beb7-5857-4685-be1f-d57550cc96cc" xsi:nil="true"/>
-    <LastHandOff xmlns="4873beb7-5857-4685-be1f-d57550cc96cc" xsi:nil="true"/>
-    <TPClientViewer xmlns="4873beb7-5857-4685-be1f-d57550cc96cc" xsi:nil="true"/>
-    <TemplateStatus xmlns="4873beb7-5857-4685-be1f-d57550cc96cc">Complete</TemplateStatus>
-    <Downloads xmlns="4873beb7-5857-4685-be1f-d57550cc96cc">0</Downloads>
-    <OOCacheId xmlns="4873beb7-5857-4685-be1f-d57550cc96cc" xsi:nil="true"/>
-    <IsDeleted xmlns="4873beb7-5857-4685-be1f-d57550cc96cc">false</IsDeleted>
-    <LocPublishedDependentAssetsLookup xmlns="4873beb7-5857-4685-be1f-d57550cc96cc" xsi:nil="true"/>
-    <AssetExpire xmlns="4873beb7-5857-4685-be1f-d57550cc96cc">2029-05-12T07:00:00+00:00</AssetExpire>
-    <CSXSubmissionMarket xmlns="4873beb7-5857-4685-be1f-d57550cc96cc" xsi:nil="true"/>
-    <DSATActionTaken xmlns="4873beb7-5857-4685-be1f-d57550cc96cc" xsi:nil="true"/>
-    <SubmitterId xmlns="4873beb7-5857-4685-be1f-d57550cc96cc" xsi:nil="true"/>
-    <EditorialTags xmlns="4873beb7-5857-4685-be1f-d57550cc96cc" xsi:nil="true"/>
-    <TPExecutable xmlns="4873beb7-5857-4685-be1f-d57550cc96cc" xsi:nil="true"/>
-    <CSXSubmissionDate xmlns="4873beb7-5857-4685-be1f-d57550cc96cc" xsi:nil="true"/>
-    <CSXUpdate xmlns="4873beb7-5857-4685-be1f-d57550cc96cc">false</CSXUpdate>
-    <AssetType xmlns="4873beb7-5857-4685-be1f-d57550cc96cc">TP</AssetType>
-    <ApprovalLog xmlns="4873beb7-5857-4685-be1f-d57550cc96cc" xsi:nil="true"/>
-    <BugNumber xmlns="4873beb7-5857-4685-be1f-d57550cc96cc" xsi:nil="true"/>
-    <OriginAsset xmlns="4873beb7-5857-4685-be1f-d57550cc96cc" xsi:nil="true"/>
-    <TPComponent xmlns="4873beb7-5857-4685-be1f-d57550cc96cc" xsi:nil="true"/>
-    <Milestone xmlns="4873beb7-5857-4685-be1f-d57550cc96cc" xsi:nil="true"/>
-    <RecommendationsModifier xmlns="4873beb7-5857-4685-be1f-d57550cc96cc" xsi:nil="true"/>
-    <AssetId xmlns="4873beb7-5857-4685-be1f-d57550cc96cc">TP102787001</AssetId>
-    <PolicheckWords xmlns="4873beb7-5857-4685-be1f-d57550cc96cc" xsi:nil="true"/>
-    <TPLaunchHelpLink xmlns="4873beb7-5857-4685-be1f-d57550cc96cc" xsi:nil="true"/>
-    <IntlLocPriority xmlns="4873beb7-5857-4685-be1f-d57550cc96cc" xsi:nil="true"/>
-    <TPApplication xmlns="4873beb7-5857-4685-be1f-d57550cc96cc" xsi:nil="true"/>
-    <IntlLangReviewer xmlns="4873beb7-5857-4685-be1f-d57550cc96cc" xsi:nil="true"/>
-    <HandoffToMSDN xmlns="4873beb7-5857-4685-be1f-d57550cc96cc" xsi:nil="true"/>
-    <PlannedPubDate xmlns="4873beb7-5857-4685-be1f-d57550cc96cc" xsi:nil="true"/>
-    <CrawlForDependencies xmlns="4873beb7-5857-4685-be1f-d57550cc96cc">false</CrawlForDependencies>
-    <LocLastLocAttemptVersionLookup xmlns="4873beb7-5857-4685-be1f-d57550cc96cc">693888</LocLastLocAttemptVersionLookup>
-    <LocProcessedForHandoffsLookup xmlns="4873beb7-5857-4685-be1f-d57550cc96cc" xsi:nil="true"/>
-    <TrustLevel xmlns="4873beb7-5857-4685-be1f-d57550cc96cc">1 Microsoft Managed Content</TrustLevel>
-    <CampaignTagsTaxHTField0 xmlns="4873beb7-5857-4685-be1f-d57550cc96cc">
-      <Terms xmlns="http://schemas.microsoft.com/office/infopath/2007/PartnerControls"/>
-    </CampaignTagsTaxHTField0>
-    <TPNamespace xmlns="4873beb7-5857-4685-be1f-d57550cc96cc" xsi:nil="true"/>
-    <LocOverallPreviewStatusLookup xmlns="4873beb7-5857-4685-be1f-d57550cc96cc" xsi:nil="true"/>
-    <TaxCatchAll xmlns="4873beb7-5857-4685-be1f-d57550cc96cc"/>
-    <IsSearchable xmlns="4873beb7-5857-4685-be1f-d57550cc96cc">false</IsSearchable>
-    <TemplateTemplateType xmlns="4873beb7-5857-4685-be1f-d57550cc96cc">Word Document Template</TemplateTemplateType>
-    <Markets xmlns="4873beb7-5857-4685-be1f-d57550cc96cc"/>
-    <IntlLangReview xmlns="4873beb7-5857-4685-be1f-d57550cc96cc" xsi:nil="true"/>
-    <UAProjectedTotalWords xmlns="4873beb7-5857-4685-be1f-d57550cc96cc" xsi:nil="true"/>
-    <OutputCachingOn xmlns="4873beb7-5857-4685-be1f-d57550cc96cc">false</OutputCachingOn>
-    <AverageRating xmlns="4873beb7-5857-4685-be1f-d57550cc96cc" xsi:nil="true"/>
-    <LocMarketGroupTiers2 xmlns="4873beb7-5857-4685-be1f-d57550cc96cc" xsi:nil="true"/>
-    <APAuthor xmlns="4873beb7-5857-4685-be1f-d57550cc96cc">
-      <UserInfo>
-        <DisplayName>REDMOND\v-namall</DisplayName>
-        <AccountId>978</AccountId>
-        <AccountType/>
-      </UserInfo>
-    </APAuthor>
-    <TPCommandLine xmlns="4873beb7-5857-4685-be1f-d57550cc96cc" xsi:nil="true"/>
-    <LocManualTestRequired xmlns="4873beb7-5857-4685-be1f-d57550cc96cc">false</LocManualTestRequired>
-    <TPAppVersion xmlns="4873beb7-5857-4685-be1f-d57550cc96cc" xsi:nil="true"/>
-    <EditorialStatus xmlns="4873beb7-5857-4685-be1f-d57550cc96cc">Complete</EditorialStatus>
-    <LocProcessedForMarketsLookup xmlns="4873beb7-5857-4685-be1f-d57550cc96cc" xsi:nil="true"/>
-    <LastModifiedDateTime xmlns="4873beb7-5857-4685-be1f-d57550cc96cc" xsi:nil="true"/>
-    <TPLaunchHelpLinkType xmlns="4873beb7-5857-4685-be1f-d57550cc96cc">Template</TPLaunchHelpLinkType>
-    <ScenarioTagsTaxHTField0 xmlns="4873beb7-5857-4685-be1f-d57550cc96cc">
-      <Terms xmlns="http://schemas.microsoft.com/office/infopath/2007/PartnerControls"/>
-    </ScenarioTagsTaxHTField0>
-    <OriginalRelease xmlns="4873beb7-5857-4685-be1f-d57550cc96cc">14</OriginalRelease>
-    <LocalizationTagsTaxHTField0 xmlns="4873beb7-5857-4685-be1f-d57550cc96cc">
-      <Terms xmlns="http://schemas.microsoft.com/office/infopath/2007/PartnerControls"/>
-    </LocalizationTagsTaxHTField0>
-    <Manager xmlns="4873beb7-5857-4685-be1f-d57550cc96cc" xsi:nil="true"/>
-    <UALocRecommendation xmlns="4873beb7-5857-4685-be1f-d57550cc96cc">Localize</UALocRecommendation>
-    <LocOverallHandbackStatusLookup xmlns="4873beb7-5857-4685-be1f-d57550cc96cc" xsi:nil="true"/>
-    <ArtSampleDocs xmlns="4873beb7-5857-4685-be1f-d57550cc96cc" xsi:nil="true"/>
-    <UACurrentWords xmlns="4873beb7-5857-4685-be1f-d57550cc96cc" xsi:nil="true"/>
-    <ShowIn xmlns="4873beb7-5857-4685-be1f-d57550cc96cc">Show everywhere</ShowIn>
-    <CSXHash xmlns="4873beb7-5857-4685-be1f-d57550cc96cc" xsi:nil="true"/>
-    <VoteCount xmlns="4873beb7-5857-4685-be1f-d57550cc96cc" xsi:nil="true"/>
-    <InternalTagsTaxHTField0 xmlns="4873beb7-5857-4685-be1f-d57550cc96cc">
-      <Terms xmlns="http://schemas.microsoft.com/office/infopath/2007/PartnerControls"/>
-    </InternalTagsTaxHTField0>
-    <UANotes xmlns="4873beb7-5857-4685-be1f-d57550cc96cc" xsi:nil="true"/>
-  </documentManagement>
-</p:properties>
-</file>
-
 <file path=customXml/itemProps1.xml><?xml version="1.0" encoding="utf-8"?>
 <ds:datastoreItem xmlns:ds="http://schemas.openxmlformats.org/officeDocument/2006/customXml" ds:itemID="{C01C3C56-10DB-49F7-B061-44D8728D078A}">
   <ds:schemaRefs>
@@ -4382,6 +4760,16 @@
 </file>
 
 <file path=customXml/itemProps2.xml><?xml version="1.0" encoding="utf-8"?>
+<ds:datastoreItem xmlns:ds="http://schemas.openxmlformats.org/officeDocument/2006/customXml" ds:itemID="{7FBDB1CC-CEFB-4E46-8174-1F0AA0D30B24}">
+  <ds:schemaRefs>
+    <ds:schemaRef ds:uri="http://schemas.microsoft.com/office/2006/metadata/properties"/>
+    <ds:schemaRef ds:uri="http://schemas.microsoft.com/office/infopath/2007/PartnerControls"/>
+    <ds:schemaRef ds:uri="4873beb7-5857-4685-be1f-d57550cc96cc"/>
+  </ds:schemaRefs>
+</ds:datastoreItem>
+</file>
+
+<file path=customXml/itemProps3.xml><?xml version="1.0" encoding="utf-8"?>
 <ds:datastoreItem xmlns:ds="http://schemas.openxmlformats.org/officeDocument/2006/customXml" ds:itemID="{4B3A7E92-E05A-4924-9E8A-9F6659E5855B}">
   <ds:schemaRefs>
     <ds:schemaRef ds:uri="http://schemas.microsoft.com/office/2006/metadata/contentType"/>
@@ -4397,14 +4785,4 @@
     <ds:schemaRef ds:uri="http://schemas.microsoft.com/internal/obd"/>
   </ds:schemaRefs>
 </ds:datastoreItem>
-</file>
-
-<file path=customXml/itemProps3.xml><?xml version="1.0" encoding="utf-8"?>
-<ds:datastoreItem xmlns:ds="http://schemas.openxmlformats.org/officeDocument/2006/customXml" ds:itemID="{7FBDB1CC-CEFB-4E46-8174-1F0AA0D30B24}">
-  <ds:schemaRefs>
-    <ds:schemaRef ds:uri="http://schemas.microsoft.com/office/2006/metadata/properties"/>
-    <ds:schemaRef ds:uri="http://schemas.microsoft.com/office/infopath/2007/PartnerControls"/>
-    <ds:schemaRef ds:uri="4873beb7-5857-4685-be1f-d57550cc96cc"/>
-  </ds:schemaRefs>
-</ds:datastoreItem>
 </file>